--- a/docs/PAO-Lab-07-Tasks - simple.docx
+++ b/docs/PAO-Lab-07-Tasks - simple.docx
@@ -260,7 +260,21 @@
         <w:rPr>
           <w:sz w:val="28"/>
         </w:rPr>
-        <w:t>(se vor folosi</w:t>
+        <w:t xml:space="preserve">(se </w:t>
+      </w:r>
+      <w:r>
+        <w:rPr>
+          <w:sz w:val="28"/>
+        </w:rPr>
+        <w:t>pot</w:t>
+      </w:r>
+      <w:bookmarkStart w:id="0" w:name="_GoBack"/>
+      <w:bookmarkEnd w:id="0"/>
+      <w:r>
+        <w:rPr>
+          <w:sz w:val="28"/>
+        </w:rPr>
+        <w:t xml:space="preserve"> folosi</w:t>
       </w:r>
       <w:r>
         <w:rPr>
@@ -287,19 +301,7 @@
         <w:rPr>
           <w:sz w:val="28"/>
         </w:rPr>
-        <w:t>File</w:t>
-      </w:r>
-      <w:r>
-        <w:rPr>
-          <w:sz w:val="28"/>
-        </w:rPr>
-        <w:t>Input</w:t>
-      </w:r>
-      <w:r>
-        <w:rPr>
-          <w:sz w:val="28"/>
-        </w:rPr>
-        <w:t>Stream</w:t>
+        <w:t>FileInputStream</w:t>
       </w:r>
       <w:proofErr w:type="spellEnd"/>
       <w:r>
@@ -327,19 +329,7 @@
         <w:rPr>
           <w:sz w:val="28"/>
         </w:rPr>
-        <w:t>Object</w:t>
-      </w:r>
-      <w:r>
-        <w:rPr>
-          <w:sz w:val="28"/>
-        </w:rPr>
-        <w:t>Input</w:t>
-      </w:r>
-      <w:r>
-        <w:rPr>
-          <w:sz w:val="28"/>
-        </w:rPr>
-        <w:t>Stream</w:t>
+        <w:t>ObjectInputStream</w:t>
       </w:r>
       <w:proofErr w:type="spellEnd"/>
       <w:r>
@@ -625,8 +615,6 @@
           <w:sz w:val="28"/>
         </w:rPr>
       </w:pPr>
-      <w:bookmarkStart w:id="0" w:name="_GoBack"/>
-      <w:bookmarkEnd w:id="0"/>
     </w:p>
     <w:p>
       <w:pPr>
@@ -846,7 +834,7 @@
       <w:pPr>
         <w:pStyle w:val="HTMLPreformatted"/>
         <w:shd w:val="clear" w:color="auto" w:fill="FFFFFF"/>
-        <w:ind w:left="720"/>
+        <w:ind w:left="1080"/>
         <w:rPr>
           <w:rFonts w:ascii="Menlo" w:hAnsi="Menlo" w:cs="Menlo"/>
           <w:color w:val="000000"/>
@@ -2008,13 +1996,37 @@
         <w:rPr>
           <w:sz w:val="28"/>
         </w:rPr>
+        <w:t>0</w:t>
+      </w:r>
+      <w:r>
+        <w:rPr>
+          <w:sz w:val="28"/>
+        </w:rPr>
         <w:t>7</w:t>
       </w:r>
       <w:r>
         <w:rPr>
           <w:sz w:val="28"/>
         </w:rPr>
-        <w:t>.services și excepțiile în com.fmi.laborator6.exceptions.</w:t>
+        <w:t>.services și excepțiile în com.fmi.laborator</w:t>
+      </w:r>
+      <w:r>
+        <w:rPr>
+          <w:sz w:val="28"/>
+        </w:rPr>
+        <w:t>0</w:t>
+      </w:r>
+      <w:r>
+        <w:rPr>
+          <w:sz w:val="28"/>
+        </w:rPr>
+        <w:t>7</w:t>
+      </w:r>
+      <w:r>
+        <w:rPr>
+          <w:sz w:val="28"/>
+        </w:rPr>
+        <w:t>.exceptions.</w:t>
       </w:r>
     </w:p>
     <w:p>
